--- a/documentation/faza 2/player/SSU funkcionalnost prikaz ličnih razultata.docx
+++ b/documentation/faza 2/player/SSU funkcionalnost prikaz ličnih razultata.docx
@@ -1646,11 +1646,159 @@
           <w:lang w:val="en-US"/>
         </w:rPr>
       </w:pPr>
-      <w:r>
-        <w:rPr>
-          <w:lang w:val="en-US"/>
-        </w:rPr>
-        <w:t xml:space="preserve">Tekst koji sledi definiše probleme koje aplikacija rešava, namenu aplikacije, funkcionalnosti koje </w:t>
+      <w:proofErr w:type="spellStart"/>
+      <w:r>
+        <w:rPr>
+          <w:lang w:val="en-US"/>
+        </w:rPr>
+        <w:t>Tekst</w:t>
+      </w:r>
+      <w:proofErr w:type="spellEnd"/>
+      <w:r>
+        <w:rPr>
+          <w:lang w:val="en-US"/>
+        </w:rPr>
+        <w:t xml:space="preserve"> koji </w:t>
+      </w:r>
+      <w:proofErr w:type="spellStart"/>
+      <w:r>
+        <w:rPr>
+          <w:lang w:val="en-US"/>
+        </w:rPr>
+        <w:t>sledi</w:t>
+      </w:r>
+      <w:proofErr w:type="spellEnd"/>
+      <w:r>
+        <w:rPr>
+          <w:lang w:val="en-US"/>
+        </w:rPr>
+        <w:t xml:space="preserve"> </w:t>
+      </w:r>
+      <w:proofErr w:type="spellStart"/>
+      <w:r>
+        <w:rPr>
+          <w:lang w:val="en-US"/>
+        </w:rPr>
+        <w:t>definiše</w:t>
+      </w:r>
+      <w:proofErr w:type="spellEnd"/>
+      <w:r>
+        <w:rPr>
+          <w:lang w:val="en-US"/>
+        </w:rPr>
+        <w:t xml:space="preserve"> </w:t>
+      </w:r>
+      <w:proofErr w:type="spellStart"/>
+      <w:r>
+        <w:rPr>
+          <w:lang w:val="en-US"/>
+        </w:rPr>
+        <w:t>probleme</w:t>
+      </w:r>
+      <w:proofErr w:type="spellEnd"/>
+      <w:r>
+        <w:rPr>
+          <w:lang w:val="en-US"/>
+        </w:rPr>
+        <w:t xml:space="preserve"> </w:t>
+      </w:r>
+      <w:proofErr w:type="spellStart"/>
+      <w:r>
+        <w:rPr>
+          <w:lang w:val="en-US"/>
+        </w:rPr>
+        <w:t>koje</w:t>
+      </w:r>
+      <w:proofErr w:type="spellEnd"/>
+      <w:r>
+        <w:rPr>
+          <w:lang w:val="en-US"/>
+        </w:rPr>
+        <w:t xml:space="preserve"> </w:t>
+      </w:r>
+      <w:proofErr w:type="spellStart"/>
+      <w:r>
+        <w:rPr>
+          <w:lang w:val="en-US"/>
+        </w:rPr>
+        <w:t>aplikacija</w:t>
+      </w:r>
+      <w:proofErr w:type="spellEnd"/>
+      <w:r>
+        <w:rPr>
+          <w:lang w:val="en-US"/>
+        </w:rPr>
+        <w:t xml:space="preserve"> </w:t>
+      </w:r>
+      <w:proofErr w:type="spellStart"/>
+      <w:r>
+        <w:rPr>
+          <w:lang w:val="en-US"/>
+        </w:rPr>
+        <w:t>rešava</w:t>
+      </w:r>
+      <w:proofErr w:type="spellEnd"/>
+      <w:r>
+        <w:rPr>
+          <w:lang w:val="en-US"/>
+        </w:rPr>
+        <w:t xml:space="preserve">, </w:t>
+      </w:r>
+      <w:proofErr w:type="spellStart"/>
+      <w:r>
+        <w:rPr>
+          <w:lang w:val="en-US"/>
+        </w:rPr>
+        <w:t>namenu</w:t>
+      </w:r>
+      <w:proofErr w:type="spellEnd"/>
+      <w:r>
+        <w:rPr>
+          <w:lang w:val="en-US"/>
+        </w:rPr>
+        <w:t xml:space="preserve"> </w:t>
+      </w:r>
+      <w:proofErr w:type="spellStart"/>
+      <w:r>
+        <w:rPr>
+          <w:lang w:val="en-US"/>
+        </w:rPr>
+        <w:t>aplikacije</w:t>
+      </w:r>
+      <w:proofErr w:type="spellEnd"/>
+      <w:r>
+        <w:rPr>
+          <w:lang w:val="en-US"/>
+        </w:rPr>
+        <w:t xml:space="preserve">, </w:t>
+      </w:r>
+      <w:proofErr w:type="spellStart"/>
+      <w:r>
+        <w:rPr>
+          <w:lang w:val="en-US"/>
+        </w:rPr>
+        <w:t>funkcionalnosti</w:t>
+      </w:r>
+      <w:proofErr w:type="spellEnd"/>
+      <w:r>
+        <w:rPr>
+          <w:lang w:val="en-US"/>
+        </w:rPr>
+        <w:t xml:space="preserve"> </w:t>
+      </w:r>
+      <w:proofErr w:type="spellStart"/>
+      <w:r>
+        <w:rPr>
+          <w:lang w:val="en-US"/>
+        </w:rPr>
+        <w:t>koje</w:t>
+      </w:r>
+      <w:proofErr w:type="spellEnd"/>
+      <w:r>
+        <w:rPr>
+          <w:lang w:val="en-US"/>
+        </w:rPr>
+        <w:t xml:space="preserve"> </w:t>
       </w:r>
     </w:p>
     <w:p>
@@ -1661,11 +1809,173 @@
           <w:lang w:val="en-US"/>
         </w:rPr>
       </w:pPr>
-      <w:r>
-        <w:rPr>
-          <w:lang w:val="en-US"/>
-        </w:rPr>
-        <w:t xml:space="preserve">ona pruža, zahteve koji su postavljeni i ideje za dalje unapređivanje. Dokument je namenjen članovima </w:t>
+      <w:proofErr w:type="spellStart"/>
+      <w:r>
+        <w:rPr>
+          <w:lang w:val="en-US"/>
+        </w:rPr>
+        <w:t>ona</w:t>
+      </w:r>
+      <w:proofErr w:type="spellEnd"/>
+      <w:r>
+        <w:rPr>
+          <w:lang w:val="en-US"/>
+        </w:rPr>
+        <w:t xml:space="preserve"> </w:t>
+      </w:r>
+      <w:proofErr w:type="spellStart"/>
+      <w:r>
+        <w:rPr>
+          <w:lang w:val="en-US"/>
+        </w:rPr>
+        <w:t>pruža</w:t>
+      </w:r>
+      <w:proofErr w:type="spellEnd"/>
+      <w:r>
+        <w:rPr>
+          <w:lang w:val="en-US"/>
+        </w:rPr>
+        <w:t xml:space="preserve">, </w:t>
+      </w:r>
+      <w:proofErr w:type="spellStart"/>
+      <w:r>
+        <w:rPr>
+          <w:lang w:val="en-US"/>
+        </w:rPr>
+        <w:t>zahteve</w:t>
+      </w:r>
+      <w:proofErr w:type="spellEnd"/>
+      <w:r>
+        <w:rPr>
+          <w:lang w:val="en-US"/>
+        </w:rPr>
+        <w:t xml:space="preserve"> koji </w:t>
+      </w:r>
+      <w:proofErr w:type="spellStart"/>
+      <w:r>
+        <w:rPr>
+          <w:lang w:val="en-US"/>
+        </w:rPr>
+        <w:t>su</w:t>
+      </w:r>
+      <w:proofErr w:type="spellEnd"/>
+      <w:r>
+        <w:rPr>
+          <w:lang w:val="en-US"/>
+        </w:rPr>
+        <w:t xml:space="preserve"> </w:t>
+      </w:r>
+      <w:proofErr w:type="spellStart"/>
+      <w:r>
+        <w:rPr>
+          <w:lang w:val="en-US"/>
+        </w:rPr>
+        <w:t>postavljeni</w:t>
+      </w:r>
+      <w:proofErr w:type="spellEnd"/>
+      <w:r>
+        <w:rPr>
+          <w:lang w:val="en-US"/>
+        </w:rPr>
+        <w:t xml:space="preserve"> </w:t>
+      </w:r>
+      <w:proofErr w:type="spellStart"/>
+      <w:r>
+        <w:rPr>
+          <w:lang w:val="en-US"/>
+        </w:rPr>
+        <w:t>i</w:t>
+      </w:r>
+      <w:proofErr w:type="spellEnd"/>
+      <w:r>
+        <w:rPr>
+          <w:lang w:val="en-US"/>
+        </w:rPr>
+        <w:t xml:space="preserve"> </w:t>
+      </w:r>
+      <w:proofErr w:type="spellStart"/>
+      <w:r>
+        <w:rPr>
+          <w:lang w:val="en-US"/>
+        </w:rPr>
+        <w:t>ideje</w:t>
+      </w:r>
+      <w:proofErr w:type="spellEnd"/>
+      <w:r>
+        <w:rPr>
+          <w:lang w:val="en-US"/>
+        </w:rPr>
+        <w:t xml:space="preserve"> za </w:t>
+      </w:r>
+      <w:proofErr w:type="spellStart"/>
+      <w:r>
+        <w:rPr>
+          <w:lang w:val="en-US"/>
+        </w:rPr>
+        <w:t>dalje</w:t>
+      </w:r>
+      <w:proofErr w:type="spellEnd"/>
+      <w:r>
+        <w:rPr>
+          <w:lang w:val="en-US"/>
+        </w:rPr>
+        <w:t xml:space="preserve"> </w:t>
+      </w:r>
+      <w:proofErr w:type="spellStart"/>
+      <w:r>
+        <w:rPr>
+          <w:lang w:val="en-US"/>
+        </w:rPr>
+        <w:t>unapređivanje</w:t>
+      </w:r>
+      <w:proofErr w:type="spellEnd"/>
+      <w:r>
+        <w:rPr>
+          <w:lang w:val="en-US"/>
+        </w:rPr>
+        <w:t xml:space="preserve">. </w:t>
+      </w:r>
+      <w:proofErr w:type="spellStart"/>
+      <w:r>
+        <w:rPr>
+          <w:lang w:val="en-US"/>
+        </w:rPr>
+        <w:t>Dokument</w:t>
+      </w:r>
+      <w:proofErr w:type="spellEnd"/>
+      <w:r>
+        <w:rPr>
+          <w:lang w:val="en-US"/>
+        </w:rPr>
+        <w:t xml:space="preserve"> je </w:t>
+      </w:r>
+      <w:proofErr w:type="spellStart"/>
+      <w:r>
+        <w:rPr>
+          <w:lang w:val="en-US"/>
+        </w:rPr>
+        <w:t>namenjen</w:t>
+      </w:r>
+      <w:proofErr w:type="spellEnd"/>
+      <w:r>
+        <w:rPr>
+          <w:lang w:val="en-US"/>
+        </w:rPr>
+        <w:t xml:space="preserve"> </w:t>
+      </w:r>
+      <w:proofErr w:type="spellStart"/>
+      <w:r>
+        <w:rPr>
+          <w:lang w:val="en-US"/>
+        </w:rPr>
+        <w:t>članovima</w:t>
+      </w:r>
+      <w:proofErr w:type="spellEnd"/>
+      <w:r>
+        <w:rPr>
+          <w:lang w:val="en-US"/>
+        </w:rPr>
+        <w:t xml:space="preserve"> </w:t>
       </w:r>
     </w:p>
     <w:p>
@@ -1676,11 +1986,117 @@
           <w:lang w:val="en-US"/>
         </w:rPr>
       </w:pPr>
-      <w:r>
-        <w:rPr>
-          <w:lang w:val="en-US"/>
-        </w:rPr>
-        <w:t>tima, klijentu, kako bi se definisala materija koju treba modelovati.</w:t>
+      <w:proofErr w:type="spellStart"/>
+      <w:r>
+        <w:rPr>
+          <w:lang w:val="en-US"/>
+        </w:rPr>
+        <w:t>tima</w:t>
+      </w:r>
+      <w:proofErr w:type="spellEnd"/>
+      <w:r>
+        <w:rPr>
+          <w:lang w:val="en-US"/>
+        </w:rPr>
+        <w:t xml:space="preserve">, </w:t>
+      </w:r>
+      <w:proofErr w:type="spellStart"/>
+      <w:r>
+        <w:rPr>
+          <w:lang w:val="en-US"/>
+        </w:rPr>
+        <w:t>klijentu</w:t>
+      </w:r>
+      <w:proofErr w:type="spellEnd"/>
+      <w:r>
+        <w:rPr>
+          <w:lang w:val="en-US"/>
+        </w:rPr>
+        <w:t xml:space="preserve">, </w:t>
+      </w:r>
+      <w:proofErr w:type="spellStart"/>
+      <w:r>
+        <w:rPr>
+          <w:lang w:val="en-US"/>
+        </w:rPr>
+        <w:t>kako</w:t>
+      </w:r>
+      <w:proofErr w:type="spellEnd"/>
+      <w:r>
+        <w:rPr>
+          <w:lang w:val="en-US"/>
+        </w:rPr>
+        <w:t xml:space="preserve"> bi se </w:t>
+      </w:r>
+      <w:proofErr w:type="spellStart"/>
+      <w:r>
+        <w:rPr>
+          <w:lang w:val="en-US"/>
+        </w:rPr>
+        <w:t>definisala</w:t>
+      </w:r>
+      <w:proofErr w:type="spellEnd"/>
+      <w:r>
+        <w:rPr>
+          <w:lang w:val="en-US"/>
+        </w:rPr>
+        <w:t xml:space="preserve"> </w:t>
+      </w:r>
+      <w:proofErr w:type="spellStart"/>
+      <w:r>
+        <w:rPr>
+          <w:lang w:val="en-US"/>
+        </w:rPr>
+        <w:t>materija</w:t>
+      </w:r>
+      <w:proofErr w:type="spellEnd"/>
+      <w:r>
+        <w:rPr>
+          <w:lang w:val="en-US"/>
+        </w:rPr>
+        <w:t xml:space="preserve"> </w:t>
+      </w:r>
+      <w:proofErr w:type="spellStart"/>
+      <w:r>
+        <w:rPr>
+          <w:lang w:val="en-US"/>
+        </w:rPr>
+        <w:t>koju</w:t>
+      </w:r>
+      <w:proofErr w:type="spellEnd"/>
+      <w:r>
+        <w:rPr>
+          <w:lang w:val="en-US"/>
+        </w:rPr>
+        <w:t xml:space="preserve"> </w:t>
+      </w:r>
+      <w:proofErr w:type="spellStart"/>
+      <w:r>
+        <w:rPr>
+          <w:lang w:val="en-US"/>
+        </w:rPr>
+        <w:t>treba</w:t>
+      </w:r>
+      <w:proofErr w:type="spellEnd"/>
+      <w:r>
+        <w:rPr>
+          <w:lang w:val="en-US"/>
+        </w:rPr>
+        <w:t xml:space="preserve"> </w:t>
+      </w:r>
+      <w:proofErr w:type="spellStart"/>
+      <w:r>
+        <w:rPr>
+          <w:lang w:val="en-US"/>
+        </w:rPr>
+        <w:t>modelovati</w:t>
+      </w:r>
+      <w:proofErr w:type="spellEnd"/>
+      <w:r>
+        <w:rPr>
+          <w:lang w:val="en-US"/>
+        </w:rPr>
+        <w:t>.</w:t>
       </w:r>
     </w:p>
     <w:p>
@@ -1990,13 +2406,7 @@
         <w:ind w:left="720"/>
       </w:pPr>
       <w:r>
-        <w:t xml:space="preserve">Administrator </w:t>
-      </w:r>
-      <w:r>
-        <w:t>briše neka od repostovanih pitanja.</w:t>
-      </w:r>
-      <w:r>
-        <w:t xml:space="preserve"> </w:t>
+        <w:t xml:space="preserve">Korisnik pregleda svoje rezultate. </w:t>
       </w:r>
     </w:p>
     <w:p>
@@ -2020,56 +2430,9 @@
       </w:r>
       <w:r>
         <w:tab/>
-        <w:t>Na početnoj strani ulazi se na opciju „</w:t>
-      </w:r>
-      <w:r>
-        <w:t>Reports</w:t>
-      </w:r>
-      <w:r>
-        <w:t>“</w:t>
-      </w:r>
-    </w:p>
-    <w:p>
-      <w:r>
-        <w:tab/>
-        <w:t>2.2.2</w:t>
-      </w:r>
-      <w:r>
-        <w:tab/>
-        <w:t>Prikazuje se lista svih reportovanih pitanja</w:t>
-      </w:r>
-    </w:p>
-    <w:p>
-      <w:r>
-        <w:tab/>
-        <w:t>2.2.1</w:t>
-      </w:r>
-      <w:r>
-        <w:tab/>
-      </w:r>
-      <w:r>
-        <w:t>Brisanje pitanja p</w:t>
-      </w:r>
-      <w:r>
-        <w:t xml:space="preserve">ritiskom na </w:t>
-      </w:r>
-      <w:r>
-        <w:rPr>
-          <mc:AlternateContent>
-            <mc:Choice Requires="w16se"/>
-            <mc:Fallback>
-              <w:rFonts w:ascii="Segoe UI Emoji" w:eastAsia="Segoe UI Emoji" w:hAnsi="Segoe UI Emoji" w:cs="Segoe UI Emoji"/>
-            </mc:Fallback>
-          </mc:AlternateContent>
-        </w:rPr>
-        <mc:AlternateContent>
-          <mc:Choice Requires="w16se">
-            <w16se:symEx w16se:font="Segoe UI Emoji" w16se:char="1F5D1"/>
-          </mc:Choice>
-          <mc:Fallback>
-            <w:t>🗑</w:t>
-          </mc:Fallback>
-        </mc:AlternateContent>
+      </w:r>
+      <w:r>
+        <w:t>Na početnoj strani sa desne strane nalazi se kartica sa svim rezultatima trenutnog igrača. Takođe na vrhiu je prikazano Ime i Prezime.</w:t>
       </w:r>
     </w:p>
     <w:p/>
@@ -2169,7 +2532,7 @@
         <w:ind w:left="360" w:firstLine="360"/>
       </w:pPr>
       <w:r>
-        <w:t>Pitanje je izbrisano iz baze.</w:t>
+        <w:t>Nema.</w:t>
       </w:r>
     </w:p>
     <w:p/>
@@ -4783,13 +5146,6 @@
     <w:pitch w:val="fixed"/>
     <w:sig w:usb0="E00002FF" w:usb1="6AC7FDFB" w:usb2="08000012" w:usb3="00000000" w:csb0="0002009F" w:csb1="00000000"/>
   </w:font>
-  <w:font w:name="Segoe UI Emoji">
-    <w:panose1 w:val="020B0502040204020203"/>
-    <w:charset w:val="00"/>
-    <w:family w:val="swiss"/>
-    <w:pitch w:val="variable"/>
-    <w:sig w:usb0="00000003" w:usb1="02000000" w:usb2="00000000" w:usb3="00000000" w:csb0="00000001" w:csb1="00000000"/>
-  </w:font>
 </w:fonts>
 </file>
 
@@ -4821,6 +5177,7 @@
     <w:rsid w:val="00BF22C7"/>
     <w:rsid w:val="00C36552"/>
     <w:rsid w:val="00C8320B"/>
+    <w:rsid w:val="00EB6276"/>
     <w:rsid w:val="00F44101"/>
   </w:rsids>
   <m:mathPr>
@@ -5556,15 +5913,6 @@
 </file>
 
 <file path=customXml/item2.xml><?xml version="1.0" encoding="utf-8"?>
-<?mso-contentType ?>
-<FormTemplates xmlns="http://schemas.microsoft.com/sharepoint/v3/contenttype/forms">
-  <Display>DocumentLibraryForm</Display>
-  <Edit>DocumentLibraryForm</Edit>
-  <New>DocumentLibraryForm</New>
-</FormTemplates>
-</file>
-
-<file path=customXml/item3.xml><?xml version="1.0" encoding="utf-8"?>
 <ct:contentTypeSchema xmlns:ct="http://schemas.microsoft.com/office/2006/metadata/contentType" xmlns:ma="http://schemas.microsoft.com/office/2006/metadata/properties/metaAttributes" ct:_="" ma:_="" ma:contentTypeName="Document" ma:contentTypeID="0x0101000D2947A94FEEBE478151FA511FFD9C08" ma:contentTypeVersion="4" ma:contentTypeDescription="Create a new document." ma:contentTypeScope="" ma:versionID="745845fba2787eca3f4e5a8a549a63e4">
   <xsd:schema xmlns:xsd="http://www.w3.org/2001/XMLSchema" xmlns:xs="http://www.w3.org/2001/XMLSchema" xmlns:p="http://schemas.microsoft.com/office/2006/metadata/properties" xmlns:ns2="3dff4e25-c7b0-47d1-a5f2-570b25974a04" targetNamespace="http://schemas.microsoft.com/office/2006/metadata/properties" ma:root="true" ma:fieldsID="3eb638f080e042c84e5ab20f2e460229" ns2:_="">
     <xsd:import namespace="3dff4e25-c7b0-47d1-a5f2-570b25974a04"/>
@@ -5710,14 +6058,23 @@
 </ct:contentTypeSchema>
 </file>
 
+<file path=customXml/item3.xml><?xml version="1.0" encoding="utf-8"?>
+<?mso-contentType ?>
+<FormTemplates xmlns="http://schemas.microsoft.com/sharepoint/v3/contenttype/forms">
+  <Display>DocumentLibraryForm</Display>
+  <Edit>DocumentLibraryForm</Edit>
+  <New>DocumentLibraryForm</New>
+</FormTemplates>
+</file>
+
 <file path=customXml/item4.xml><?xml version="1.0" encoding="utf-8"?>
+<b:Sources xmlns:b="http://schemas.openxmlformats.org/officeDocument/2006/bibliography" xmlns="http://schemas.openxmlformats.org/officeDocument/2006/bibliography" SelectedStyle="\APASixthEditionOfficeOnline.xsl" StyleName="APA" Version="6"/>
+</file>
+
+<file path=customXml/item5.xml><?xml version="1.0" encoding="utf-8"?>
 <p:properties xmlns:p="http://schemas.microsoft.com/office/2006/metadata/properties" xmlns:xsi="http://www.w3.org/2001/XMLSchema-instance" xmlns:pc="http://schemas.microsoft.com/office/infopath/2007/PartnerControls">
   <documentManagement/>
 </p:properties>
-</file>
-
-<file path=customXml/item5.xml><?xml version="1.0" encoding="utf-8"?>
-<b:Sources xmlns:b="http://schemas.openxmlformats.org/officeDocument/2006/bibliography" xmlns="http://schemas.openxmlformats.org/officeDocument/2006/bibliography" SelectedStyle="\APASixthEditionOfficeOnline.xsl" StyleName="APA" Version="6"/>
 </file>
 
 <file path=customXml/itemProps1.xml><?xml version="1.0" encoding="utf-8"?>
@@ -5729,14 +6086,6 @@
 </file>
 
 <file path=customXml/itemProps2.xml><?xml version="1.0" encoding="utf-8"?>
-<ds:datastoreItem xmlns:ds="http://schemas.openxmlformats.org/officeDocument/2006/customXml" ds:itemID="{66EFFBED-169B-4275-8823-A1F063372E23}">
-  <ds:schemaRefs>
-    <ds:schemaRef ds:uri="http://schemas.microsoft.com/sharepoint/v3/contenttype/forms"/>
-  </ds:schemaRefs>
-</ds:datastoreItem>
-</file>
-
-<file path=customXml/itemProps3.xml><?xml version="1.0" encoding="utf-8"?>
 <ds:datastoreItem xmlns:ds="http://schemas.openxmlformats.org/officeDocument/2006/customXml" ds:itemID="{C035D5B3-D451-4533-ADEF-48259CB80223}">
   <ds:schemaRefs>
     <ds:schemaRef ds:uri="http://schemas.microsoft.com/office/2006/metadata/contentType"/>
@@ -5754,19 +6103,27 @@
 </ds:datastoreItem>
 </file>
 
+<file path=customXml/itemProps3.xml><?xml version="1.0" encoding="utf-8"?>
+<ds:datastoreItem xmlns:ds="http://schemas.openxmlformats.org/officeDocument/2006/customXml" ds:itemID="{66EFFBED-169B-4275-8823-A1F063372E23}">
+  <ds:schemaRefs>
+    <ds:schemaRef ds:uri="http://schemas.microsoft.com/sharepoint/v3/contenttype/forms"/>
+  </ds:schemaRefs>
+</ds:datastoreItem>
+</file>
+
 <file path=customXml/itemProps4.xml><?xml version="1.0" encoding="utf-8"?>
+<ds:datastoreItem xmlns:ds="http://schemas.openxmlformats.org/officeDocument/2006/customXml" ds:itemID="{865D81D5-92C5-4FAE-8CB4-353DEC7D577A}">
+  <ds:schemaRefs>
+    <ds:schemaRef ds:uri="http://schemas.openxmlformats.org/officeDocument/2006/bibliography"/>
+  </ds:schemaRefs>
+</ds:datastoreItem>
+</file>
+
+<file path=customXml/itemProps5.xml><?xml version="1.0" encoding="utf-8"?>
 <ds:datastoreItem xmlns:ds="http://schemas.openxmlformats.org/officeDocument/2006/customXml" ds:itemID="{C95FC423-2D33-467A-8E43-96BBC98A36B4}">
   <ds:schemaRefs>
     <ds:schemaRef ds:uri="http://schemas.microsoft.com/office/2006/metadata/properties"/>
     <ds:schemaRef ds:uri="http://schemas.microsoft.com/office/infopath/2007/PartnerControls"/>
   </ds:schemaRefs>
 </ds:datastoreItem>
-</file>
-
-<file path=customXml/itemProps5.xml><?xml version="1.0" encoding="utf-8"?>
-<ds:datastoreItem xmlns:ds="http://schemas.openxmlformats.org/officeDocument/2006/customXml" ds:itemID="{865D81D5-92C5-4FAE-8CB4-353DEC7D577A}">
-  <ds:schemaRefs>
-    <ds:schemaRef ds:uri="http://schemas.openxmlformats.org/officeDocument/2006/bibliography"/>
-  </ds:schemaRefs>
-</ds:datastoreItem>
 </file>
--- a/documentation/faza 2/player/SSU funkcionalnost prikaz ličnih razultata.docx
+++ b/documentation/faza 2/player/SSU funkcionalnost prikaz ličnih razultata.docx
@@ -1124,7 +1124,7 @@
               <w:rPr>
                 <w:noProof/>
               </w:rPr>
-              <w:t>Miloš Jovanović</w:t>
+              <w:t>Ksenija Bulatović</w:t>
             </w:r>
           </w:p>
         </w:tc>
@@ -1646,159 +1646,11 @@
           <w:lang w:val="en-US"/>
         </w:rPr>
       </w:pPr>
-      <w:proofErr w:type="spellStart"/>
       <w:r>
         <w:rPr>
           <w:lang w:val="en-US"/>
         </w:rPr>
-        <w:t>Tekst</w:t>
-      </w:r>
-      <w:proofErr w:type="spellEnd"/>
-      <w:r>
-        <w:rPr>
-          <w:lang w:val="en-US"/>
-        </w:rPr>
-        <w:t xml:space="preserve"> koji </w:t>
-      </w:r>
-      <w:proofErr w:type="spellStart"/>
-      <w:r>
-        <w:rPr>
-          <w:lang w:val="en-US"/>
-        </w:rPr>
-        <w:t>sledi</w:t>
-      </w:r>
-      <w:proofErr w:type="spellEnd"/>
-      <w:r>
-        <w:rPr>
-          <w:lang w:val="en-US"/>
-        </w:rPr>
-        <w:t xml:space="preserve"> </w:t>
-      </w:r>
-      <w:proofErr w:type="spellStart"/>
-      <w:r>
-        <w:rPr>
-          <w:lang w:val="en-US"/>
-        </w:rPr>
-        <w:t>definiše</w:t>
-      </w:r>
-      <w:proofErr w:type="spellEnd"/>
-      <w:r>
-        <w:rPr>
-          <w:lang w:val="en-US"/>
-        </w:rPr>
-        <w:t xml:space="preserve"> </w:t>
-      </w:r>
-      <w:proofErr w:type="spellStart"/>
-      <w:r>
-        <w:rPr>
-          <w:lang w:val="en-US"/>
-        </w:rPr>
-        <w:t>probleme</w:t>
-      </w:r>
-      <w:proofErr w:type="spellEnd"/>
-      <w:r>
-        <w:rPr>
-          <w:lang w:val="en-US"/>
-        </w:rPr>
-        <w:t xml:space="preserve"> </w:t>
-      </w:r>
-      <w:proofErr w:type="spellStart"/>
-      <w:r>
-        <w:rPr>
-          <w:lang w:val="en-US"/>
-        </w:rPr>
-        <w:t>koje</w:t>
-      </w:r>
-      <w:proofErr w:type="spellEnd"/>
-      <w:r>
-        <w:rPr>
-          <w:lang w:val="en-US"/>
-        </w:rPr>
-        <w:t xml:space="preserve"> </w:t>
-      </w:r>
-      <w:proofErr w:type="spellStart"/>
-      <w:r>
-        <w:rPr>
-          <w:lang w:val="en-US"/>
-        </w:rPr>
-        <w:t>aplikacija</w:t>
-      </w:r>
-      <w:proofErr w:type="spellEnd"/>
-      <w:r>
-        <w:rPr>
-          <w:lang w:val="en-US"/>
-        </w:rPr>
-        <w:t xml:space="preserve"> </w:t>
-      </w:r>
-      <w:proofErr w:type="spellStart"/>
-      <w:r>
-        <w:rPr>
-          <w:lang w:val="en-US"/>
-        </w:rPr>
-        <w:t>rešava</w:t>
-      </w:r>
-      <w:proofErr w:type="spellEnd"/>
-      <w:r>
-        <w:rPr>
-          <w:lang w:val="en-US"/>
-        </w:rPr>
-        <w:t xml:space="preserve">, </w:t>
-      </w:r>
-      <w:proofErr w:type="spellStart"/>
-      <w:r>
-        <w:rPr>
-          <w:lang w:val="en-US"/>
-        </w:rPr>
-        <w:t>namenu</w:t>
-      </w:r>
-      <w:proofErr w:type="spellEnd"/>
-      <w:r>
-        <w:rPr>
-          <w:lang w:val="en-US"/>
-        </w:rPr>
-        <w:t xml:space="preserve"> </w:t>
-      </w:r>
-      <w:proofErr w:type="spellStart"/>
-      <w:r>
-        <w:rPr>
-          <w:lang w:val="en-US"/>
-        </w:rPr>
-        <w:t>aplikacije</w:t>
-      </w:r>
-      <w:proofErr w:type="spellEnd"/>
-      <w:r>
-        <w:rPr>
-          <w:lang w:val="en-US"/>
-        </w:rPr>
-        <w:t xml:space="preserve">, </w:t>
-      </w:r>
-      <w:proofErr w:type="spellStart"/>
-      <w:r>
-        <w:rPr>
-          <w:lang w:val="en-US"/>
-        </w:rPr>
-        <w:t>funkcionalnosti</w:t>
-      </w:r>
-      <w:proofErr w:type="spellEnd"/>
-      <w:r>
-        <w:rPr>
-          <w:lang w:val="en-US"/>
-        </w:rPr>
-        <w:t xml:space="preserve"> </w:t>
-      </w:r>
-      <w:proofErr w:type="spellStart"/>
-      <w:r>
-        <w:rPr>
-          <w:lang w:val="en-US"/>
-        </w:rPr>
-        <w:t>koje</w:t>
-      </w:r>
-      <w:proofErr w:type="spellEnd"/>
-      <w:r>
-        <w:rPr>
-          <w:lang w:val="en-US"/>
-        </w:rPr>
-        <w:t xml:space="preserve"> </w:t>
+        <w:t xml:space="preserve">Tekst koji sledi definiše probleme koje aplikacija rešava, namenu aplikacije, funkcionalnosti koje </w:t>
       </w:r>
     </w:p>
     <w:p>
@@ -1809,173 +1661,11 @@
           <w:lang w:val="en-US"/>
         </w:rPr>
       </w:pPr>
-      <w:proofErr w:type="spellStart"/>
       <w:r>
         <w:rPr>
           <w:lang w:val="en-US"/>
         </w:rPr>
-        <w:t>ona</w:t>
-      </w:r>
-      <w:proofErr w:type="spellEnd"/>
-      <w:r>
-        <w:rPr>
-          <w:lang w:val="en-US"/>
-        </w:rPr>
-        <w:t xml:space="preserve"> </w:t>
-      </w:r>
-      <w:proofErr w:type="spellStart"/>
-      <w:r>
-        <w:rPr>
-          <w:lang w:val="en-US"/>
-        </w:rPr>
-        <w:t>pruža</w:t>
-      </w:r>
-      <w:proofErr w:type="spellEnd"/>
-      <w:r>
-        <w:rPr>
-          <w:lang w:val="en-US"/>
-        </w:rPr>
-        <w:t xml:space="preserve">, </w:t>
-      </w:r>
-      <w:proofErr w:type="spellStart"/>
-      <w:r>
-        <w:rPr>
-          <w:lang w:val="en-US"/>
-        </w:rPr>
-        <w:t>zahteve</w:t>
-      </w:r>
-      <w:proofErr w:type="spellEnd"/>
-      <w:r>
-        <w:rPr>
-          <w:lang w:val="en-US"/>
-        </w:rPr>
-        <w:t xml:space="preserve"> koji </w:t>
-      </w:r>
-      <w:proofErr w:type="spellStart"/>
-      <w:r>
-        <w:rPr>
-          <w:lang w:val="en-US"/>
-        </w:rPr>
-        <w:t>su</w:t>
-      </w:r>
-      <w:proofErr w:type="spellEnd"/>
-      <w:r>
-        <w:rPr>
-          <w:lang w:val="en-US"/>
-        </w:rPr>
-        <w:t xml:space="preserve"> </w:t>
-      </w:r>
-      <w:proofErr w:type="spellStart"/>
-      <w:r>
-        <w:rPr>
-          <w:lang w:val="en-US"/>
-        </w:rPr>
-        <w:t>postavljeni</w:t>
-      </w:r>
-      <w:proofErr w:type="spellEnd"/>
-      <w:r>
-        <w:rPr>
-          <w:lang w:val="en-US"/>
-        </w:rPr>
-        <w:t xml:space="preserve"> </w:t>
-      </w:r>
-      <w:proofErr w:type="spellStart"/>
-      <w:r>
-        <w:rPr>
-          <w:lang w:val="en-US"/>
-        </w:rPr>
-        <w:t>i</w:t>
-      </w:r>
-      <w:proofErr w:type="spellEnd"/>
-      <w:r>
-        <w:rPr>
-          <w:lang w:val="en-US"/>
-        </w:rPr>
-        <w:t xml:space="preserve"> </w:t>
-      </w:r>
-      <w:proofErr w:type="spellStart"/>
-      <w:r>
-        <w:rPr>
-          <w:lang w:val="en-US"/>
-        </w:rPr>
-        <w:t>ideje</w:t>
-      </w:r>
-      <w:proofErr w:type="spellEnd"/>
-      <w:r>
-        <w:rPr>
-          <w:lang w:val="en-US"/>
-        </w:rPr>
-        <w:t xml:space="preserve"> za </w:t>
-      </w:r>
-      <w:proofErr w:type="spellStart"/>
-      <w:r>
-        <w:rPr>
-          <w:lang w:val="en-US"/>
-        </w:rPr>
-        <w:t>dalje</w:t>
-      </w:r>
-      <w:proofErr w:type="spellEnd"/>
-      <w:r>
-        <w:rPr>
-          <w:lang w:val="en-US"/>
-        </w:rPr>
-        <w:t xml:space="preserve"> </w:t>
-      </w:r>
-      <w:proofErr w:type="spellStart"/>
-      <w:r>
-        <w:rPr>
-          <w:lang w:val="en-US"/>
-        </w:rPr>
-        <w:t>unapređivanje</w:t>
-      </w:r>
-      <w:proofErr w:type="spellEnd"/>
-      <w:r>
-        <w:rPr>
-          <w:lang w:val="en-US"/>
-        </w:rPr>
-        <w:t xml:space="preserve">. </w:t>
-      </w:r>
-      <w:proofErr w:type="spellStart"/>
-      <w:r>
-        <w:rPr>
-          <w:lang w:val="en-US"/>
-        </w:rPr>
-        <w:t>Dokument</w:t>
-      </w:r>
-      <w:proofErr w:type="spellEnd"/>
-      <w:r>
-        <w:rPr>
-          <w:lang w:val="en-US"/>
-        </w:rPr>
-        <w:t xml:space="preserve"> je </w:t>
-      </w:r>
-      <w:proofErr w:type="spellStart"/>
-      <w:r>
-        <w:rPr>
-          <w:lang w:val="en-US"/>
-        </w:rPr>
-        <w:t>namenjen</w:t>
-      </w:r>
-      <w:proofErr w:type="spellEnd"/>
-      <w:r>
-        <w:rPr>
-          <w:lang w:val="en-US"/>
-        </w:rPr>
-        <w:t xml:space="preserve"> </w:t>
-      </w:r>
-      <w:proofErr w:type="spellStart"/>
-      <w:r>
-        <w:rPr>
-          <w:lang w:val="en-US"/>
-        </w:rPr>
-        <w:t>članovima</w:t>
-      </w:r>
-      <w:proofErr w:type="spellEnd"/>
-      <w:r>
-        <w:rPr>
-          <w:lang w:val="en-US"/>
-        </w:rPr>
-        <w:t xml:space="preserve"> </w:t>
+        <w:t xml:space="preserve">ona pruža, zahteve koji su postavljeni i ideje za dalje unapređivanje. Dokument je namenjen članovima </w:t>
       </w:r>
     </w:p>
     <w:p>
@@ -1986,117 +1676,11 @@
           <w:lang w:val="en-US"/>
         </w:rPr>
       </w:pPr>
-      <w:proofErr w:type="spellStart"/>
       <w:r>
         <w:rPr>
           <w:lang w:val="en-US"/>
         </w:rPr>
-        <w:t>tima</w:t>
-      </w:r>
-      <w:proofErr w:type="spellEnd"/>
-      <w:r>
-        <w:rPr>
-          <w:lang w:val="en-US"/>
-        </w:rPr>
-        <w:t xml:space="preserve">, </w:t>
-      </w:r>
-      <w:proofErr w:type="spellStart"/>
-      <w:r>
-        <w:rPr>
-          <w:lang w:val="en-US"/>
-        </w:rPr>
-        <w:t>klijentu</w:t>
-      </w:r>
-      <w:proofErr w:type="spellEnd"/>
-      <w:r>
-        <w:rPr>
-          <w:lang w:val="en-US"/>
-        </w:rPr>
-        <w:t xml:space="preserve">, </w:t>
-      </w:r>
-      <w:proofErr w:type="spellStart"/>
-      <w:r>
-        <w:rPr>
-          <w:lang w:val="en-US"/>
-        </w:rPr>
-        <w:t>kako</w:t>
-      </w:r>
-      <w:proofErr w:type="spellEnd"/>
-      <w:r>
-        <w:rPr>
-          <w:lang w:val="en-US"/>
-        </w:rPr>
-        <w:t xml:space="preserve"> bi se </w:t>
-      </w:r>
-      <w:proofErr w:type="spellStart"/>
-      <w:r>
-        <w:rPr>
-          <w:lang w:val="en-US"/>
-        </w:rPr>
-        <w:t>definisala</w:t>
-      </w:r>
-      <w:proofErr w:type="spellEnd"/>
-      <w:r>
-        <w:rPr>
-          <w:lang w:val="en-US"/>
-        </w:rPr>
-        <w:t xml:space="preserve"> </w:t>
-      </w:r>
-      <w:proofErr w:type="spellStart"/>
-      <w:r>
-        <w:rPr>
-          <w:lang w:val="en-US"/>
-        </w:rPr>
-        <w:t>materija</w:t>
-      </w:r>
-      <w:proofErr w:type="spellEnd"/>
-      <w:r>
-        <w:rPr>
-          <w:lang w:val="en-US"/>
-        </w:rPr>
-        <w:t xml:space="preserve"> </w:t>
-      </w:r>
-      <w:proofErr w:type="spellStart"/>
-      <w:r>
-        <w:rPr>
-          <w:lang w:val="en-US"/>
-        </w:rPr>
-        <w:t>koju</w:t>
-      </w:r>
-      <w:proofErr w:type="spellEnd"/>
-      <w:r>
-        <w:rPr>
-          <w:lang w:val="en-US"/>
-        </w:rPr>
-        <w:t xml:space="preserve"> </w:t>
-      </w:r>
-      <w:proofErr w:type="spellStart"/>
-      <w:r>
-        <w:rPr>
-          <w:lang w:val="en-US"/>
-        </w:rPr>
-        <w:t>treba</w:t>
-      </w:r>
-      <w:proofErr w:type="spellEnd"/>
-      <w:r>
-        <w:rPr>
-          <w:lang w:val="en-US"/>
-        </w:rPr>
-        <w:t xml:space="preserve"> </w:t>
-      </w:r>
-      <w:proofErr w:type="spellStart"/>
-      <w:r>
-        <w:rPr>
-          <w:lang w:val="en-US"/>
-        </w:rPr>
-        <w:t>modelovati</w:t>
-      </w:r>
-      <w:proofErr w:type="spellEnd"/>
-      <w:r>
-        <w:rPr>
-          <w:lang w:val="en-US"/>
-        </w:rPr>
-        <w:t>.</w:t>
+        <w:t>tima, klijentu, kako bi se definisala materija koju treba modelovati.</w:t>
       </w:r>
     </w:p>
     <w:p>
@@ -5177,6 +4761,7 @@
     <w:rsid w:val="00BF22C7"/>
     <w:rsid w:val="00C36552"/>
     <w:rsid w:val="00C8320B"/>
+    <w:rsid w:val="00DF2F5E"/>
     <w:rsid w:val="00EB6276"/>
     <w:rsid w:val="00F44101"/>
   </w:rsids>
@@ -5913,6 +5498,15 @@
 </file>
 
 <file path=customXml/item2.xml><?xml version="1.0" encoding="utf-8"?>
+<?mso-contentType ?>
+<FormTemplates xmlns="http://schemas.microsoft.com/sharepoint/v3/contenttype/forms">
+  <Display>DocumentLibraryForm</Display>
+  <Edit>DocumentLibraryForm</Edit>
+  <New>DocumentLibraryForm</New>
+</FormTemplates>
+</file>
+
+<file path=customXml/item3.xml><?xml version="1.0" encoding="utf-8"?>
 <ct:contentTypeSchema xmlns:ct="http://schemas.microsoft.com/office/2006/metadata/contentType" xmlns:ma="http://schemas.microsoft.com/office/2006/metadata/properties/metaAttributes" ct:_="" ma:_="" ma:contentTypeName="Document" ma:contentTypeID="0x0101000D2947A94FEEBE478151FA511FFD9C08" ma:contentTypeVersion="4" ma:contentTypeDescription="Create a new document." ma:contentTypeScope="" ma:versionID="745845fba2787eca3f4e5a8a549a63e4">
   <xsd:schema xmlns:xsd="http://www.w3.org/2001/XMLSchema" xmlns:xs="http://www.w3.org/2001/XMLSchema" xmlns:p="http://schemas.microsoft.com/office/2006/metadata/properties" xmlns:ns2="3dff4e25-c7b0-47d1-a5f2-570b25974a04" targetNamespace="http://schemas.microsoft.com/office/2006/metadata/properties" ma:root="true" ma:fieldsID="3eb638f080e042c84e5ab20f2e460229" ns2:_="">
     <xsd:import namespace="3dff4e25-c7b0-47d1-a5f2-570b25974a04"/>
@@ -6058,23 +5652,14 @@
 </ct:contentTypeSchema>
 </file>
 
-<file path=customXml/item3.xml><?xml version="1.0" encoding="utf-8"?>
-<?mso-contentType ?>
-<FormTemplates xmlns="http://schemas.microsoft.com/sharepoint/v3/contenttype/forms">
-  <Display>DocumentLibraryForm</Display>
-  <Edit>DocumentLibraryForm</Edit>
-  <New>DocumentLibraryForm</New>
-</FormTemplates>
-</file>
-
 <file path=customXml/item4.xml><?xml version="1.0" encoding="utf-8"?>
-<b:Sources xmlns:b="http://schemas.openxmlformats.org/officeDocument/2006/bibliography" xmlns="http://schemas.openxmlformats.org/officeDocument/2006/bibliography" SelectedStyle="\APASixthEditionOfficeOnline.xsl" StyleName="APA" Version="6"/>
+<p:properties xmlns:p="http://schemas.microsoft.com/office/2006/metadata/properties" xmlns:xsi="http://www.w3.org/2001/XMLSchema-instance" xmlns:pc="http://schemas.microsoft.com/office/infopath/2007/PartnerControls">
+  <documentManagement/>
+</p:properties>
 </file>
 
 <file path=customXml/item5.xml><?xml version="1.0" encoding="utf-8"?>
-<p:properties xmlns:p="http://schemas.microsoft.com/office/2006/metadata/properties" xmlns:xsi="http://www.w3.org/2001/XMLSchema-instance" xmlns:pc="http://schemas.microsoft.com/office/infopath/2007/PartnerControls">
-  <documentManagement/>
-</p:properties>
+<b:Sources xmlns:b="http://schemas.openxmlformats.org/officeDocument/2006/bibliography" xmlns="http://schemas.openxmlformats.org/officeDocument/2006/bibliography" SelectedStyle="\APASixthEditionOfficeOnline.xsl" StyleName="APA" Version="6"/>
 </file>
 
 <file path=customXml/itemProps1.xml><?xml version="1.0" encoding="utf-8"?>
@@ -6086,6 +5671,14 @@
 </file>
 
 <file path=customXml/itemProps2.xml><?xml version="1.0" encoding="utf-8"?>
+<ds:datastoreItem xmlns:ds="http://schemas.openxmlformats.org/officeDocument/2006/customXml" ds:itemID="{66EFFBED-169B-4275-8823-A1F063372E23}">
+  <ds:schemaRefs>
+    <ds:schemaRef ds:uri="http://schemas.microsoft.com/sharepoint/v3/contenttype/forms"/>
+  </ds:schemaRefs>
+</ds:datastoreItem>
+</file>
+
+<file path=customXml/itemProps3.xml><?xml version="1.0" encoding="utf-8"?>
 <ds:datastoreItem xmlns:ds="http://schemas.openxmlformats.org/officeDocument/2006/customXml" ds:itemID="{C035D5B3-D451-4533-ADEF-48259CB80223}">
   <ds:schemaRefs>
     <ds:schemaRef ds:uri="http://schemas.microsoft.com/office/2006/metadata/contentType"/>
@@ -6103,27 +5696,19 @@
 </ds:datastoreItem>
 </file>
 
-<file path=customXml/itemProps3.xml><?xml version="1.0" encoding="utf-8"?>
-<ds:datastoreItem xmlns:ds="http://schemas.openxmlformats.org/officeDocument/2006/customXml" ds:itemID="{66EFFBED-169B-4275-8823-A1F063372E23}">
-  <ds:schemaRefs>
-    <ds:schemaRef ds:uri="http://schemas.microsoft.com/sharepoint/v3/contenttype/forms"/>
-  </ds:schemaRefs>
-</ds:datastoreItem>
-</file>
-
 <file path=customXml/itemProps4.xml><?xml version="1.0" encoding="utf-8"?>
-<ds:datastoreItem xmlns:ds="http://schemas.openxmlformats.org/officeDocument/2006/customXml" ds:itemID="{865D81D5-92C5-4FAE-8CB4-353DEC7D577A}">
-  <ds:schemaRefs>
-    <ds:schemaRef ds:uri="http://schemas.openxmlformats.org/officeDocument/2006/bibliography"/>
-  </ds:schemaRefs>
-</ds:datastoreItem>
-</file>
-
-<file path=customXml/itemProps5.xml><?xml version="1.0" encoding="utf-8"?>
 <ds:datastoreItem xmlns:ds="http://schemas.openxmlformats.org/officeDocument/2006/customXml" ds:itemID="{C95FC423-2D33-467A-8E43-96BBC98A36B4}">
   <ds:schemaRefs>
     <ds:schemaRef ds:uri="http://schemas.microsoft.com/office/2006/metadata/properties"/>
     <ds:schemaRef ds:uri="http://schemas.microsoft.com/office/infopath/2007/PartnerControls"/>
   </ds:schemaRefs>
 </ds:datastoreItem>
+</file>
+
+<file path=customXml/itemProps5.xml><?xml version="1.0" encoding="utf-8"?>
+<ds:datastoreItem xmlns:ds="http://schemas.openxmlformats.org/officeDocument/2006/customXml" ds:itemID="{865D81D5-92C5-4FAE-8CB4-353DEC7D577A}">
+  <ds:schemaRefs>
+    <ds:schemaRef ds:uri="http://schemas.openxmlformats.org/officeDocument/2006/bibliography"/>
+  </ds:schemaRefs>
+</ds:datastoreItem>
 </file>